--- a/51_soft_faq/01_springboot/20180626-Springboot场景问题处理.docx
+++ b/51_soft_faq/01_springboot/20180626-Springboot场景问题处理.docx
@@ -460,39 +460,120 @@
         </w:rPr>
         <w:t>方案3:方案2的处理来源,官方来源而已</w:t>
       </w:r>
+    </w:p>
+    <w:p>
+      <w:pPr>
+        <w:ind w:firstLine="420" w:firstLineChars="0"/>
+        <w:rPr>
+          <w:rFonts w:hint="default" w:ascii="宋体" w:hAnsi="宋体"/>
+          <w:sz w:val="24"/>
+        </w:rPr>
+      </w:pPr>
+      <w:r>
+        <w:rPr>
+          <w:rFonts w:hint="default" w:ascii="宋体" w:hAnsi="宋体"/>
+          <w:sz w:val="24"/>
+        </w:rPr>
+        <w:t>参考地址:</w:t>
+      </w:r>
+    </w:p>
+    <w:p>
+      <w:pPr>
+        <w:ind w:firstLine="420" w:firstLineChars="0"/>
+        <w:rPr>
+          <w:rFonts w:hint="default" w:ascii="宋体" w:hAnsi="宋体"/>
+          <w:sz w:val="24"/>
+        </w:rPr>
+      </w:pPr>
+      <w:r>
+        <w:rPr>
+          <w:rFonts w:hint="default" w:ascii="宋体" w:hAnsi="宋体"/>
+          <w:sz w:val="24"/>
+        </w:rPr>
+        <w:t>https://docs.spring.io/spring-boot/docs/current/reference/html/using-boot-auto-configuration.html</w:t>
+      </w:r>
+    </w:p>
+    <w:p>
+      <w:pPr>
+        <w:ind w:firstLine="420" w:firstLineChars="0"/>
+        <w:rPr>
+          <w:rFonts w:hint="default" w:ascii="宋体" w:hAnsi="宋体"/>
+          <w:sz w:val="24"/>
+        </w:rPr>
+      </w:pPr>
+    </w:p>
+    <w:p>
+      <w:pPr>
+        <w:ind w:firstLine="420" w:firstLineChars="0"/>
+        <w:rPr>
+          <w:rFonts w:hint="default" w:ascii="宋体" w:hAnsi="宋体"/>
+          <w:sz w:val="24"/>
+        </w:rPr>
+      </w:pPr>
+      <w:r>
+        <w:rPr>
+          <w:rFonts w:hint="default" w:ascii="宋体" w:hAnsi="宋体"/>
+          <w:sz w:val="24"/>
+        </w:rPr>
+        <w:t>方案4</w:t>
+      </w:r>
       <w:bookmarkStart w:id="0" w:name="_GoBack"/>
       <w:bookmarkEnd w:id="0"/>
-    </w:p>
-    <w:p>
-      <w:pPr>
-        <w:ind w:firstLine="420" w:firstLineChars="0"/>
-        <w:rPr>
-          <w:rFonts w:hint="default" w:ascii="宋体" w:hAnsi="宋体"/>
-          <w:sz w:val="24"/>
-        </w:rPr>
-      </w:pPr>
-      <w:r>
-        <w:rPr>
-          <w:rFonts w:hint="default" w:ascii="宋体" w:hAnsi="宋体"/>
-          <w:sz w:val="24"/>
-        </w:rPr>
-        <w:t>参考地址:</w:t>
-      </w:r>
-    </w:p>
-    <w:p>
-      <w:pPr>
-        <w:ind w:firstLine="420" w:firstLineChars="0"/>
-        <w:rPr>
-          <w:rFonts w:hint="default" w:ascii="宋体" w:hAnsi="宋体"/>
-          <w:sz w:val="24"/>
-        </w:rPr>
-      </w:pPr>
-      <w:r>
-        <w:rPr>
-          <w:rFonts w:hint="default" w:ascii="宋体" w:hAnsi="宋体"/>
-          <w:sz w:val="24"/>
-        </w:rPr>
-        <w:t>https://docs.spring.io/spring-boot/docs/current/reference/html/using-boot-auto-configuration.html</w:t>
+      <w:r>
+        <w:rPr>
+          <w:rFonts w:hint="default" w:ascii="宋体" w:hAnsi="宋体"/>
+          <w:sz w:val="24"/>
+        </w:rPr>
+        <w:t>:和上面3个方案相比有冲突,将全部的配置防止在application.properties中,在多环境中是无法这么处理的.</w:t>
+      </w:r>
+    </w:p>
+    <w:p>
+      <w:pPr>
+        <w:ind w:firstLine="420" w:firstLineChars="0"/>
+      </w:pPr>
+      <w:r>
+        <w:drawing>
+          <wp:inline distT="0" distB="0" distL="114300" distR="114300">
+            <wp:extent cx="5271770" cy="2174875"/>
+            <wp:effectExtent l="0" t="0" r="5080" b="15875"/>
+            <wp:docPr id="2" name="Picture 2"/>
+            <wp:cNvGraphicFramePr>
+              <a:graphicFrameLocks xmlns:a="http://schemas.openxmlformats.org/drawingml/2006/main" noChangeAspect="1"/>
+            </wp:cNvGraphicFramePr>
+            <a:graphic xmlns:a="http://schemas.openxmlformats.org/drawingml/2006/main">
+              <a:graphicData uri="http://schemas.openxmlformats.org/drawingml/2006/picture">
+                <pic:pic xmlns:pic="http://schemas.openxmlformats.org/drawingml/2006/picture">
+                  <pic:nvPicPr>
+                    <pic:cNvPr id="2" name="Picture 2"/>
+                    <pic:cNvPicPr>
+                      <a:picLocks noChangeAspect="1"/>
+                    </pic:cNvPicPr>
+                  </pic:nvPicPr>
+                  <pic:blipFill>
+                    <a:blip r:embed="rId5"/>
+                    <a:stretch>
+                      <a:fillRect/>
+                    </a:stretch>
+                  </pic:blipFill>
+                  <pic:spPr>
+                    <a:xfrm>
+                      <a:off x="0" y="0"/>
+                      <a:ext cx="5271770" cy="2174875"/>
+                    </a:xfrm>
+                    <a:prstGeom prst="rect">
+                      <a:avLst/>
+                    </a:prstGeom>
+                    <a:noFill/>
+                    <a:ln w="9525">
+                      <a:noFill/>
+                      <a:miter/>
+                    </a:ln>
+                  </pic:spPr>
+                </pic:pic>
+              </a:graphicData>
+            </a:graphic>
+          </wp:inline>
+        </w:drawing>
       </w:r>
     </w:p>
     <w:p>
